--- a/diari/docx/2019.09.05_Diario_MatteoForni.docx
+++ b/diari/docx/2019.09.05_Diario_MatteoForni.docx
@@ -158,15 +158,7 @@
               <w:rPr>
                 <w:b w:val="0"/>
               </w:rPr>
-              <w:t>inser</w:t>
-            </w:r>
-            <w:bookmarkStart w:id="0" w:name="_GoBack"/>
-            <w:bookmarkEnd w:id="0"/>
-            <w:r>
-              <w:rPr>
-                <w:b w:val="0"/>
-              </w:rPr>
-              <w:t>endo le attività che secondo me saranno le più importanti del progetto e assegnandogli una tempistica.</w:t>
+              <w:t>inserendo le attività che secondo me saranno le più importanti del progetto e assegnandogli una tempistica.</w:t>
             </w:r>
           </w:p>
           <w:p>
@@ -186,7 +178,6 @@
             </w:pPr>
             <w:r>
               <w:rPr>
-                <w:b w:val="0"/>
                 <w:noProof/>
                 <w:lang w:val="en-GB" w:eastAsia="en-GB"/>
               </w:rPr>
@@ -242,7 +233,6 @@
             </w:pPr>
             <w:r>
               <w:rPr>
-                <w:b w:val="0"/>
                 <w:noProof/>
                 <w:lang w:val="en-GB" w:eastAsia="en-GB"/>
               </w:rPr>
@@ -317,9 +307,55 @@
             <w:pPr>
               <w:pStyle w:val="Nessunaspaziatura"/>
               <w:rPr>
-                <w:b w:val="0"/>
+                <w:bCs w:val="0"/>
               </w:rPr>
             </w:pPr>
+            <w:bookmarkStart w:id="0" w:name="_GoBack"/>
+            <w:bookmarkEnd w:id="0"/>
+          </w:p>
+          <w:p/>
+          <w:p/>
+          <w:p/>
+          <w:p/>
+          <w:p/>
+          <w:p/>
+          <w:p/>
+          <w:p>
+            <w:pPr>
+              <w:rPr>
+                <w:b w:val="0"/>
+                <w:bCs w:val="0"/>
+              </w:rPr>
+            </w:pPr>
+          </w:p>
+          <w:p/>
+          <w:p/>
+          <w:p>
+            <w:pPr>
+              <w:rPr>
+                <w:b w:val="0"/>
+                <w:bCs w:val="0"/>
+              </w:rPr>
+            </w:pPr>
+          </w:p>
+          <w:p/>
+          <w:p>
+            <w:pPr>
+              <w:rPr>
+                <w:b w:val="0"/>
+                <w:bCs w:val="0"/>
+              </w:rPr>
+            </w:pPr>
+          </w:p>
+          <w:p>
+            <w:pPr>
+              <w:tabs>
+                <w:tab w:val="left" w:pos="2124"/>
+              </w:tabs>
+            </w:pPr>
+            <w:r>
+              <w:tab/>
+            </w:r>
           </w:p>
           <w:p>
             <w:pPr>
@@ -330,7 +366,6 @@
             </w:pPr>
             <w:r>
               <w:rPr>
-                <w:b w:val="0"/>
                 <w:noProof/>
                 <w:lang w:val="en-GB" w:eastAsia="en-GB"/>
               </w:rPr>
@@ -387,7 +422,6 @@
             </w:pPr>
             <w:r>
               <w:rPr>
-                <w:b w:val="0"/>
                 <w:noProof/>
                 <w:lang w:val="en-GB" w:eastAsia="en-GB"/>
               </w:rPr>
@@ -799,16 +833,12 @@
         <w:dataBinding w:prefixMappings="xmlns:ns0='http://schemas.openxmlformats.org/officeDocument/2006/extended-properties'" w:xpath="/ns0:Properties[1]/ns0:Company[1]" w:storeItemID="{6668398D-A668-4E3E-A5EB-62B293D839F1}"/>
         <w:text/>
       </w:sdtPr>
-      <w:sdtEndPr/>
       <w:sdtContent>
         <w:r>
-          <w:t>Alla scoperta dei Grotti del Canton Ticino</w:t>
+          <w:t>Piattaforma per la scoperta dei Grotti del Canton Ticino</w:t>
         </w:r>
       </w:sdtContent>
     </w:sdt>
-    <w:r>
-      <w:tab/>
-    </w:r>
     <w:r>
       <w:tab/>
     </w:r>
@@ -6733,6 +6763,7 @@
     <w:rsid w:val="00E07B40"/>
     <w:rsid w:val="00E316BF"/>
     <w:rsid w:val="00E42975"/>
+    <w:rsid w:val="00EB5240"/>
     <w:rsid w:val="00EC6CCE"/>
     <w:rsid w:val="00EE0ED5"/>
     <w:rsid w:val="00EE4297"/>
@@ -7529,7 +7560,7 @@
 </file>
 
 <file path=customXml/itemProps1.xml><?xml version="1.0" encoding="utf-8"?>
-<ds:datastoreItem xmlns:ds="http://schemas.openxmlformats.org/officeDocument/2006/customXml" ds:itemID="{A6E3F7FB-BCE2-495A-BA84-3C44D19D0F49}">
+<ds:datastoreItem xmlns:ds="http://schemas.openxmlformats.org/officeDocument/2006/customXml" ds:itemID="{9298E170-0416-41EF-B9B8-84C71BCB107B}">
   <ds:schemaRefs>
     <ds:schemaRef ds:uri="http://schemas.openxmlformats.org/officeDocument/2006/bibliography"/>
   </ds:schemaRefs>
